--- a/Historia de usuario Comprar vuelos.docx
+++ b/Historia de usuario Comprar vuelos.docx
@@ -26,6 +26,63 @@
     </w:p>
     <w:p>
       <w:pPr>
+        <w:shd w:val="clear" w:color="auto" w:fill="F8F9FA"/>
+        <w:tabs>
+          <w:tab w:val="left" w:pos="916"/>
+          <w:tab w:val="left" w:pos="1832"/>
+          <w:tab w:val="left" w:pos="2748"/>
+          <w:tab w:val="left" w:pos="3664"/>
+          <w:tab w:val="left" w:pos="4580"/>
+          <w:tab w:val="left" w:pos="5496"/>
+          <w:tab w:val="left" w:pos="6412"/>
+          <w:tab w:val="left" w:pos="7328"/>
+          <w:tab w:val="left" w:pos="8244"/>
+          <w:tab w:val="left" w:pos="9160"/>
+          <w:tab w:val="left" w:pos="10076"/>
+          <w:tab w:val="left" w:pos="10992"/>
+          <w:tab w:val="left" w:pos="11908"/>
+          <w:tab w:val="left" w:pos="12824"/>
+          <w:tab w:val="left" w:pos="13740"/>
+          <w:tab w:val="left" w:pos="14656"/>
+        </w:tabs>
+        <w:spacing w:after="0" w:line="540" w:lineRule="atLeast"/>
+        <w:rPr>
+          <w:b/>
+          <w:lang w:val="es-ES"/>
+        </w:rPr>
+      </w:pPr>
+      <w:r>
+        <w:rPr>
+          <w:b/>
+          <w:lang w:val="es-ES"/>
+        </w:rPr>
+        <w:t>HU001</w:t>
+      </w:r>
+      <w:r>
+        <w:rPr>
+          <w:b/>
+          <w:lang w:val="es-ES"/>
+        </w:rPr>
+        <w:t xml:space="preserve"> </w:t>
+      </w:r>
+      <w:r>
+        <w:rPr>
+          <w:b/>
+          <w:lang w:val="es-ES"/>
+        </w:rPr>
+        <w:t>FLIGHTS CONSULTANT IN LATAM</w:t>
+      </w:r>
+    </w:p>
+    <w:p>
+      <w:pPr>
+        <w:rPr>
+          <w:b/>
+          <w:lang w:val="es-ES"/>
+        </w:rPr>
+      </w:pPr>
+    </w:p>
+    <w:p>
+      <w:pPr>
         <w:rPr>
           <w:b/>
           <w:lang w:val="es-ES"/>
@@ -56,17 +113,56 @@
         <w:rPr>
           <w:lang w:val="es-ES"/>
         </w:rPr>
-        <w:t xml:space="preserve">Cliente </w:t>
-      </w:r>
-      <w:r>
-        <w:rPr>
-          <w:lang w:val="es-ES"/>
-        </w:rPr>
-        <w:t>LATAM Airlines</w:t>
-      </w:r>
-    </w:p>
-    <w:p>
-      <w:pPr>
+        <w:t>Cliente LATAM Airlines</w:t>
+      </w:r>
+      <w:r>
+        <w:rPr>
+          <w:lang w:val="es-ES"/>
+        </w:rPr>
+        <w:t xml:space="preserve"> </w:t>
+      </w:r>
+    </w:p>
+    <w:p>
+      <w:pPr>
+        <w:rPr>
+          <w:rFonts w:ascii="inherit" w:hAnsi="inherit"/>
+          <w:color w:val="202124"/>
+          <w:sz w:val="42"/>
+          <w:szCs w:val="42"/>
+        </w:rPr>
+      </w:pPr>
+      <w:r>
+        <w:rPr>
+          <w:lang w:val="es-ES"/>
+        </w:rPr>
+        <w:t>(</w:t>
+      </w:r>
+      <w:r>
+        <w:rPr>
+          <w:lang w:val="es-ES"/>
+        </w:rPr>
+        <w:t xml:space="preserve">LATAM Airlines </w:t>
+      </w:r>
+      <w:proofErr w:type="spellStart"/>
+      <w:r>
+        <w:rPr>
+          <w:lang w:val="es-ES"/>
+        </w:rPr>
+        <w:t>Customer</w:t>
+      </w:r>
+      <w:proofErr w:type="spellEnd"/>
+      <w:r>
+        <w:rPr>
+          <w:lang w:val="es-ES"/>
+        </w:rPr>
+        <w:t>)</w:t>
+      </w:r>
+    </w:p>
+    <w:p>
+      <w:pPr>
+        <w:pStyle w:val="HTMLconformatoprevio"/>
+        <w:shd w:val="clear" w:color="auto" w:fill="F8F9FA"/>
+        <w:spacing w:line="540" w:lineRule="atLeast"/>
         <w:rPr>
           <w:lang w:val="es-ES"/>
         </w:rPr>
@@ -78,6 +174,7 @@
         </w:rPr>
         <w:t xml:space="preserve">Quiero </w:t>
       </w:r>
+      <w:bookmarkStart w:id="0" w:name="_GoBack"/>
       <w:r>
         <w:rPr>
           <w:lang w:val="es-ES"/>
@@ -90,9 +187,79 @@
         </w:rPr>
         <w:t>disponibles</w:t>
       </w:r>
-    </w:p>
-    <w:p>
-      <w:pPr>
+      <w:r>
+        <w:rPr>
+          <w:lang w:val="es-ES"/>
+        </w:rPr>
+        <w:t xml:space="preserve"> </w:t>
+      </w:r>
+      <w:bookmarkEnd w:id="0"/>
+    </w:p>
+    <w:p>
+      <w:pPr>
+        <w:pStyle w:val="HTMLconformatoprevio"/>
+        <w:shd w:val="clear" w:color="auto" w:fill="F8F9FA"/>
+        <w:spacing w:line="540" w:lineRule="atLeast"/>
+        <w:rPr>
+          <w:lang w:val="es-ES"/>
+        </w:rPr>
+      </w:pPr>
+      <w:r>
+        <w:rPr>
+          <w:lang w:val="es-ES"/>
+        </w:rPr>
+        <w:t>(</w:t>
+      </w:r>
+      <w:proofErr w:type="spellStart"/>
+      <w:proofErr w:type="gramStart"/>
+      <w:r>
+        <w:rPr>
+          <w:lang w:val="es-ES"/>
+        </w:rPr>
+        <w:t>check</w:t>
+      </w:r>
+      <w:proofErr w:type="spellEnd"/>
+      <w:proofErr w:type="gramEnd"/>
+      <w:r>
+        <w:rPr>
+          <w:lang w:val="es-ES"/>
+        </w:rPr>
+        <w:t xml:space="preserve"> </w:t>
+      </w:r>
+      <w:proofErr w:type="spellStart"/>
+      <w:r>
+        <w:rPr>
+          <w:lang w:val="es-ES"/>
+        </w:rPr>
+        <w:t>available</w:t>
+      </w:r>
+      <w:proofErr w:type="spellEnd"/>
+      <w:r>
+        <w:rPr>
+          <w:lang w:val="es-ES"/>
+        </w:rPr>
+        <w:t xml:space="preserve"> </w:t>
+      </w:r>
+      <w:proofErr w:type="spellStart"/>
+      <w:r>
+        <w:rPr>
+          <w:lang w:val="es-ES"/>
+        </w:rPr>
+        <w:t>flights</w:t>
+      </w:r>
+      <w:proofErr w:type="spellEnd"/>
+      <w:r>
+        <w:rPr>
+          <w:lang w:val="es-ES"/>
+        </w:rPr>
+        <w:t>)</w:t>
+      </w:r>
+    </w:p>
+    <w:p>
+      <w:pPr>
+        <w:pStyle w:val="HTMLconformatoprevio"/>
+        <w:shd w:val="clear" w:color="auto" w:fill="F8F9FA"/>
+        <w:spacing w:line="540" w:lineRule="atLeast"/>
         <w:rPr>
           <w:lang w:val="es-ES"/>
         </w:rPr>
@@ -110,6 +277,128 @@
         </w:rPr>
         <w:t>Conocer las opciones y precios que me ofrecen</w:t>
       </w:r>
+      <w:r>
+        <w:rPr>
+          <w:lang w:val="es-ES"/>
+        </w:rPr>
+        <w:t xml:space="preserve">  </w:t>
+      </w:r>
+    </w:p>
+    <w:p>
+      <w:pPr>
+        <w:pStyle w:val="HTMLconformatoprevio"/>
+        <w:shd w:val="clear" w:color="auto" w:fill="F8F9FA"/>
+        <w:spacing w:line="540" w:lineRule="atLeast"/>
+        <w:rPr>
+          <w:lang w:val="es-ES"/>
+        </w:rPr>
+      </w:pPr>
+      <w:r>
+        <w:rPr>
+          <w:lang w:val="es-ES"/>
+        </w:rPr>
+        <w:t>(</w:t>
+      </w:r>
+      <w:proofErr w:type="spellStart"/>
+      <w:r>
+        <w:rPr>
+          <w:lang w:val="es-ES"/>
+        </w:rPr>
+        <w:t>Know</w:t>
+      </w:r>
+      <w:proofErr w:type="spellEnd"/>
+      <w:r>
+        <w:rPr>
+          <w:lang w:val="es-ES"/>
+        </w:rPr>
+        <w:t xml:space="preserve"> </w:t>
+      </w:r>
+      <w:proofErr w:type="spellStart"/>
+      <w:r>
+        <w:rPr>
+          <w:lang w:val="es-ES"/>
+        </w:rPr>
+        <w:t>the</w:t>
+      </w:r>
+      <w:proofErr w:type="spellEnd"/>
+      <w:r>
+        <w:rPr>
+          <w:lang w:val="es-ES"/>
+        </w:rPr>
+        <w:t xml:space="preserve"> </w:t>
+      </w:r>
+      <w:proofErr w:type="spellStart"/>
+      <w:r>
+        <w:rPr>
+          <w:lang w:val="es-ES"/>
+        </w:rPr>
+        <w:t>options</w:t>
+      </w:r>
+      <w:proofErr w:type="spellEnd"/>
+      <w:r>
+        <w:rPr>
+          <w:lang w:val="es-ES"/>
+        </w:rPr>
+        <w:t xml:space="preserve"> and prices </w:t>
+      </w:r>
+      <w:proofErr w:type="spellStart"/>
+      <w:r>
+        <w:rPr>
+          <w:lang w:val="es-ES"/>
+        </w:rPr>
+        <w:t>that</w:t>
+      </w:r>
+      <w:proofErr w:type="spellEnd"/>
+      <w:r>
+        <w:rPr>
+          <w:lang w:val="es-ES"/>
+        </w:rPr>
+        <w:t xml:space="preserve"> </w:t>
+      </w:r>
+      <w:proofErr w:type="spellStart"/>
+      <w:r>
+        <w:rPr>
+          <w:lang w:val="es-ES"/>
+        </w:rPr>
+        <w:t>they</w:t>
+      </w:r>
+      <w:proofErr w:type="spellEnd"/>
+      <w:r>
+        <w:rPr>
+          <w:lang w:val="es-ES"/>
+        </w:rPr>
+        <w:t xml:space="preserve"> </w:t>
+      </w:r>
+      <w:proofErr w:type="spellStart"/>
+      <w:r>
+        <w:rPr>
+          <w:lang w:val="es-ES"/>
+        </w:rPr>
+        <w:t>offer</w:t>
+      </w:r>
+      <w:proofErr w:type="spellEnd"/>
+      <w:r>
+        <w:rPr>
+          <w:lang w:val="es-ES"/>
+        </w:rPr>
+        <w:t xml:space="preserve"> me</w:t>
+      </w:r>
+      <w:r>
+        <w:rPr>
+          <w:lang w:val="es-ES"/>
+        </w:rPr>
+        <w:t>)</w:t>
+      </w:r>
+    </w:p>
+    <w:p>
+      <w:pPr>
+        <w:pStyle w:val="HTMLconformatoprevio"/>
+        <w:shd w:val="clear" w:color="auto" w:fill="F8F9FA"/>
+        <w:spacing w:line="540" w:lineRule="atLeast"/>
+        <w:rPr>
+          <w:lang w:val="es-ES"/>
+        </w:rPr>
+      </w:pPr>
     </w:p>
     <w:p>
       <w:pPr>
@@ -328,13 +617,7 @@
         <w:rPr>
           <w:lang w:val="es-ES"/>
         </w:rPr>
-        <w:t xml:space="preserve">Deberá mostrar los campos para ingreso de </w:t>
-      </w:r>
-      <w:r>
-        <w:rPr>
-          <w:lang w:val="es-ES"/>
-        </w:rPr>
-        <w:t>fechas de ida y vuelta o según el criterio.</w:t>
+        <w:t>Deberá mostrar los campos para ingreso de fechas de ida y vuelta o según el criterio.</w:t>
       </w:r>
     </w:p>
     <w:p>
@@ -366,35 +649,15 @@
         <w:rPr>
           <w:lang w:val="es-ES"/>
         </w:rPr>
-        <w:t>*</w:t>
-      </w:r>
-      <w:r>
-        <w:rPr>
-          <w:lang w:val="es-ES"/>
-        </w:rPr>
-        <w:t>Finalmente se d</w:t>
-      </w:r>
-      <w:r>
-        <w:rPr>
-          <w:lang w:val="es-ES"/>
-        </w:rPr>
-        <w:t xml:space="preserve">eberá mostrar el </w:t>
-      </w:r>
-      <w:r>
-        <w:rPr>
-          <w:lang w:val="es-ES"/>
-        </w:rPr>
-        <w:t>listado con las opciones dado los criterios de consulta ingresados</w:t>
-      </w:r>
-    </w:p>
-    <w:p>
-      <w:pPr>
-        <w:rPr>
-          <w:lang w:val="es-ES"/>
-        </w:rPr>
-      </w:pPr>
-      <w:bookmarkStart w:id="0" w:name="_GoBack"/>
-      <w:bookmarkEnd w:id="0"/>
+        <w:t>*Finalmente se deberá mostrar el listado con las opciones dado los criterios de consulta ingresados</w:t>
+      </w:r>
+    </w:p>
+    <w:p>
+      <w:pPr>
+        <w:rPr>
+          <w:lang w:val="es-ES"/>
+        </w:rPr>
+      </w:pPr>
     </w:p>
     <w:sectPr>
       <w:pgSz w:w="12240" w:h="15840"/>
@@ -594,6 +857,59 @@
     <w:semiHidden/>
     <w:unhideWhenUsed/>
   </w:style>
+  <w:style w:type="paragraph" w:styleId="HTMLconformatoprevio">
+    <w:name w:val="HTML Preformatted"/>
+    <w:basedOn w:val="Normal"/>
+    <w:link w:val="HTMLconformatoprevioCar"/>
+    <w:uiPriority w:val="99"/>
+    <w:unhideWhenUsed/>
+    <w:rsid w:val="00BA78BB"/>
+    <w:pPr>
+      <w:tabs>
+        <w:tab w:val="left" w:pos="916"/>
+        <w:tab w:val="left" w:pos="1832"/>
+        <w:tab w:val="left" w:pos="2748"/>
+        <w:tab w:val="left" w:pos="3664"/>
+        <w:tab w:val="left" w:pos="4580"/>
+        <w:tab w:val="left" w:pos="5496"/>
+        <w:tab w:val="left" w:pos="6412"/>
+        <w:tab w:val="left" w:pos="7328"/>
+        <w:tab w:val="left" w:pos="8244"/>
+        <w:tab w:val="left" w:pos="9160"/>
+        <w:tab w:val="left" w:pos="10076"/>
+        <w:tab w:val="left" w:pos="10992"/>
+        <w:tab w:val="left" w:pos="11908"/>
+        <w:tab w:val="left" w:pos="12824"/>
+        <w:tab w:val="left" w:pos="13740"/>
+        <w:tab w:val="left" w:pos="14656"/>
+      </w:tabs>
+      <w:spacing w:after="0" w:line="240" w:lineRule="auto"/>
+    </w:pPr>
+    <w:rPr>
+      <w:rFonts w:ascii="Courier New" w:eastAsia="Times New Roman" w:hAnsi="Courier New" w:cs="Courier New"/>
+      <w:sz w:val="20"/>
+      <w:szCs w:val="20"/>
+      <w:lang w:eastAsia="es-CO"/>
+    </w:rPr>
+  </w:style>
+  <w:style w:type="character" w:customStyle="1" w:styleId="HTMLconformatoprevioCar">
+    <w:name w:val="HTML con formato previo Car"/>
+    <w:basedOn w:val="Fuentedeprrafopredeter"/>
+    <w:link w:val="HTMLconformatoprevio"/>
+    <w:uiPriority w:val="99"/>
+    <w:rsid w:val="00BA78BB"/>
+    <w:rPr>
+      <w:rFonts w:ascii="Courier New" w:eastAsia="Times New Roman" w:hAnsi="Courier New" w:cs="Courier New"/>
+      <w:sz w:val="20"/>
+      <w:szCs w:val="20"/>
+      <w:lang w:eastAsia="es-CO"/>
+    </w:rPr>
+  </w:style>
+  <w:style w:type="character" w:customStyle="1" w:styleId="y2iqfc">
+    <w:name w:val="y2iqfc"/>
+    <w:basedOn w:val="Fuentedeprrafopredeter"/>
+    <w:rsid w:val="00BA78BB"/>
+  </w:style>
 </w:styles>
 </file>
 
@@ -784,6 +1100,59 @@
     <w:uiPriority w:val="99"/>
     <w:semiHidden/>
     <w:unhideWhenUsed/>
+  </w:style>
+  <w:style w:type="paragraph" w:styleId="HTMLconformatoprevio">
+    <w:name w:val="HTML Preformatted"/>
+    <w:basedOn w:val="Normal"/>
+    <w:link w:val="HTMLconformatoprevioCar"/>
+    <w:uiPriority w:val="99"/>
+    <w:unhideWhenUsed/>
+    <w:rsid w:val="00BA78BB"/>
+    <w:pPr>
+      <w:tabs>
+        <w:tab w:val="left" w:pos="916"/>
+        <w:tab w:val="left" w:pos="1832"/>
+        <w:tab w:val="left" w:pos="2748"/>
+        <w:tab w:val="left" w:pos="3664"/>
+        <w:tab w:val="left" w:pos="4580"/>
+        <w:tab w:val="left" w:pos="5496"/>
+        <w:tab w:val="left" w:pos="6412"/>
+        <w:tab w:val="left" w:pos="7328"/>
+        <w:tab w:val="left" w:pos="8244"/>
+        <w:tab w:val="left" w:pos="9160"/>
+        <w:tab w:val="left" w:pos="10076"/>
+        <w:tab w:val="left" w:pos="10992"/>
+        <w:tab w:val="left" w:pos="11908"/>
+        <w:tab w:val="left" w:pos="12824"/>
+        <w:tab w:val="left" w:pos="13740"/>
+        <w:tab w:val="left" w:pos="14656"/>
+      </w:tabs>
+      <w:spacing w:after="0" w:line="240" w:lineRule="auto"/>
+    </w:pPr>
+    <w:rPr>
+      <w:rFonts w:ascii="Courier New" w:eastAsia="Times New Roman" w:hAnsi="Courier New" w:cs="Courier New"/>
+      <w:sz w:val="20"/>
+      <w:szCs w:val="20"/>
+      <w:lang w:eastAsia="es-CO"/>
+    </w:rPr>
+  </w:style>
+  <w:style w:type="character" w:customStyle="1" w:styleId="HTMLconformatoprevioCar">
+    <w:name w:val="HTML con formato previo Car"/>
+    <w:basedOn w:val="Fuentedeprrafopredeter"/>
+    <w:link w:val="HTMLconformatoprevio"/>
+    <w:uiPriority w:val="99"/>
+    <w:rsid w:val="00BA78BB"/>
+    <w:rPr>
+      <w:rFonts w:ascii="Courier New" w:eastAsia="Times New Roman" w:hAnsi="Courier New" w:cs="Courier New"/>
+      <w:sz w:val="20"/>
+      <w:szCs w:val="20"/>
+      <w:lang w:eastAsia="es-CO"/>
+    </w:rPr>
+  </w:style>
+  <w:style w:type="character" w:customStyle="1" w:styleId="y2iqfc">
+    <w:name w:val="y2iqfc"/>
+    <w:basedOn w:val="Fuentedeprrafopredeter"/>
+    <w:rsid w:val="00BA78BB"/>
   </w:style>
 </w:styles>
 </file>
@@ -1077,7 +1446,7 @@
   <a:extraClrSchemeLst/>
   <a:extLst>
     <a:ext uri="{05A4C25C-085E-4340-85A3-A5531E510DB2}">
-      <thm15:themeFamily xmlns:thm15="http://schemas.microsoft.com/office/thememl/2012/main" xmlns="" name="Office Theme" id="{62F939B6-93AF-4DB8-9C6B-D6C7DFDC589F}" vid="{4A3C46E8-61CC-4603-A589-7422A47A8E4A}"/>
+      <thm15:themeFamily xmlns="" xmlns:thm15="http://schemas.microsoft.com/office/thememl/2012/main" name="Office Theme" id="{62F939B6-93AF-4DB8-9C6B-D6C7DFDC589F}" vid="{4A3C46E8-61CC-4603-A589-7422A47A8E4A}"/>
     </a:ext>
   </a:extLst>
 </a:theme>
